--- a/Form5/English SBA 2022-2023/Extra Stuff/SBA 2023 THE WRITTEN REPORT.docx
+++ b/Form5/English SBA 2022-2023/Extra Stuff/SBA 2023 THE WRITTEN REPORT.docx
@@ -49,7 +49,25 @@
           <w:sz w:val="28"/>
           <w:szCs w:val="28"/>
         </w:rPr>
-        <w:t>, procedures and outcomes of the research. It should include the material collected, reasons for selection and analysis of the material.</w:t>
+        <w:t xml:space="preserve">, </w:t>
+      </w:r>
+      <w:proofErr w:type="gramStart"/>
+      <w:r>
+        <w:rPr>
+          <w:color w:val="000000"/>
+          <w:sz w:val="28"/>
+          <w:szCs w:val="28"/>
+        </w:rPr>
+        <w:t>procedures</w:t>
+      </w:r>
+      <w:proofErr w:type="gramEnd"/>
+      <w:r>
+        <w:rPr>
+          <w:color w:val="000000"/>
+          <w:sz w:val="28"/>
+          <w:szCs w:val="28"/>
+        </w:rPr>
+        <w:t xml:space="preserve"> and outcomes of the research. It should include the material collected, reasons for selection and analysis of the material.</w:t>
       </w:r>
     </w:p>
     <w:p>
@@ -200,8 +218,19 @@
           <w:szCs w:val="28"/>
           <w:u w:val="single"/>
         </w:rPr>
-        <w:t>strategy to share tasks among group members</w:t>
-      </w:r>
+        <w:t xml:space="preserve">strategy to share tasks among group </w:t>
+      </w:r>
+      <w:proofErr w:type="gramStart"/>
+      <w:r>
+        <w:rPr>
+          <w:color w:val="000000"/>
+          <w:sz w:val="28"/>
+          <w:szCs w:val="28"/>
+          <w:u w:val="single"/>
+        </w:rPr>
+        <w:t>members</w:t>
+      </w:r>
+      <w:proofErr w:type="gramEnd"/>
     </w:p>
     <w:p>
       <w:pPr>
@@ -320,8 +349,18 @@
           <w:sz w:val="28"/>
           <w:szCs w:val="28"/>
         </w:rPr>
-        <w:t>explain how you shared up the tasks among group members</w:t>
-      </w:r>
+        <w:t xml:space="preserve">explain how you shared up the tasks among group </w:t>
+      </w:r>
+      <w:proofErr w:type="gramStart"/>
+      <w:r>
+        <w:rPr>
+          <w:color w:val="000000"/>
+          <w:sz w:val="28"/>
+          <w:szCs w:val="28"/>
+        </w:rPr>
+        <w:t>members</w:t>
+      </w:r>
+      <w:proofErr w:type="gramEnd"/>
     </w:p>
     <w:p>
       <w:pPr>
@@ -364,8 +403,18 @@
           <w:sz w:val="28"/>
           <w:szCs w:val="28"/>
         </w:rPr>
-        <w:t>number and names of artefacts used</w:t>
-      </w:r>
+        <w:t xml:space="preserve">number and names of artefacts </w:t>
+      </w:r>
+      <w:proofErr w:type="gramStart"/>
+      <w:r>
+        <w:rPr>
+          <w:color w:val="000000"/>
+          <w:sz w:val="28"/>
+          <w:szCs w:val="28"/>
+        </w:rPr>
+        <w:t>used</w:t>
+      </w:r>
+      <w:proofErr w:type="gramEnd"/>
     </w:p>
     <w:p>
       <w:pPr>
@@ -386,8 +435,18 @@
           <w:sz w:val="28"/>
           <w:szCs w:val="28"/>
         </w:rPr>
-        <w:t>use artefacts to answer research question 1</w:t>
-      </w:r>
+        <w:t xml:space="preserve">use artefacts to answer research question </w:t>
+      </w:r>
+      <w:proofErr w:type="gramStart"/>
+      <w:r>
+        <w:rPr>
+          <w:color w:val="000000"/>
+          <w:sz w:val="28"/>
+          <w:szCs w:val="28"/>
+        </w:rPr>
+        <w:t>1</w:t>
+      </w:r>
+      <w:proofErr w:type="gramEnd"/>
     </w:p>
     <w:p>
       <w:pPr>
@@ -408,8 +467,18 @@
           <w:sz w:val="28"/>
           <w:szCs w:val="28"/>
         </w:rPr>
-        <w:t>use artefacts to answer research question 2</w:t>
-      </w:r>
+        <w:t xml:space="preserve">use artefacts to answer research question </w:t>
+      </w:r>
+      <w:proofErr w:type="gramStart"/>
+      <w:r>
+        <w:rPr>
+          <w:color w:val="000000"/>
+          <w:sz w:val="28"/>
+          <w:szCs w:val="28"/>
+        </w:rPr>
+        <w:t>2</w:t>
+      </w:r>
+      <w:proofErr w:type="gramEnd"/>
     </w:p>
     <w:p>
       <w:pPr>
@@ -452,8 +521,18 @@
           <w:sz w:val="28"/>
           <w:szCs w:val="28"/>
         </w:rPr>
-        <w:t>summarize: how well you worked as a group. State challenges you had</w:t>
-      </w:r>
+        <w:t xml:space="preserve">summarize: how well you worked as a group. State challenges you </w:t>
+      </w:r>
+      <w:proofErr w:type="gramStart"/>
+      <w:r>
+        <w:rPr>
+          <w:color w:val="000000"/>
+          <w:sz w:val="28"/>
+          <w:szCs w:val="28"/>
+        </w:rPr>
+        <w:t>had</w:t>
+      </w:r>
+      <w:proofErr w:type="gramEnd"/>
     </w:p>
     <w:p>
       <w:pPr>
@@ -546,7 +625,6 @@
         </w:rPr>
         <w:t xml:space="preserve">A Sample </w:t>
       </w:r>
-      <w:proofErr w:type="gramStart"/>
       <w:r>
         <w:rPr>
           <w:rFonts w:ascii="Elephant" w:hAnsi="Elephant"/>
@@ -556,9 +634,8 @@
           <w:sz w:val="44"/>
           <w:szCs w:val="44"/>
         </w:rPr>
-        <w:t>of  the</w:t>
-      </w:r>
-      <w:proofErr w:type="gramEnd"/>
+        <w:t>of the</w:t>
+      </w:r>
       <w:r>
         <w:rPr>
           <w:rFonts w:ascii="Elephant" w:hAnsi="Elephant"/>
@@ -613,7 +690,27 @@
           <w:szCs w:val="22"/>
           <w:highlight w:val="green"/>
         </w:rPr>
-        <w:t>Effects of abortion on the father, Why abortion is morally wrong, The types of abortion, Why women have abortion, and How abortion affects the mental health of females.</w:t>
+        <w:t xml:space="preserve">Effects of abortion on the father, </w:t>
+      </w:r>
+      <w:proofErr w:type="gramStart"/>
+      <w:r>
+        <w:rPr>
+          <w:color w:val="000000"/>
+          <w:sz w:val="22"/>
+          <w:szCs w:val="22"/>
+          <w:highlight w:val="green"/>
+        </w:rPr>
+        <w:t>Why</w:t>
+      </w:r>
+      <w:proofErr w:type="gramEnd"/>
+      <w:r>
+        <w:rPr>
+          <w:color w:val="000000"/>
+          <w:sz w:val="22"/>
+          <w:szCs w:val="22"/>
+          <w:highlight w:val="green"/>
+        </w:rPr>
+        <w:t xml:space="preserve"> abortion is morally wrong, The types of abortion, Why women have abortion, and How abortion affects the mental health of females.</w:t>
       </w:r>
       <w:r>
         <w:rPr>
@@ -708,25 +805,7 @@
           <w:sz w:val="22"/>
           <w:szCs w:val="22"/>
         </w:rPr>
-        <w:t xml:space="preserve"> in detailed to find information to respond to the questions. After discussion we selected some online articles and a YouTube video. Two of the articles: Considering Abortion by Planned </w:t>
-      </w:r>
-      <w:proofErr w:type="spellStart"/>
-      <w:r>
-        <w:rPr>
-          <w:color w:val="000000"/>
-          <w:sz w:val="22"/>
-          <w:szCs w:val="22"/>
-        </w:rPr>
-        <w:t>Parenthoood</w:t>
-      </w:r>
-      <w:proofErr w:type="spellEnd"/>
-      <w:r>
-        <w:rPr>
-          <w:color w:val="000000"/>
-          <w:sz w:val="22"/>
-          <w:szCs w:val="22"/>
-        </w:rPr>
-        <w:t xml:space="preserve"> Federation of America (2020) and 15 Things to Consider After an Abortion by Katie Metcalfe (2017) were chosen because they provided information on the factors women and men should consider before having an abortion. The YouTube video by </w:t>
+        <w:t xml:space="preserve"> in detailed to find information to respond to the questions. After discussion we selected some online articles and a YouTube video. Two of the articles: Considering Abortion by Planned Parenthood Federation of America (2020) and 15 Things to Consider After an Abortion by Katie Metcalfe (2017) were chosen because they provided information on the factors women and men should consider before having an abortion. The YouTube video by </w:t>
       </w:r>
       <w:proofErr w:type="spellStart"/>
       <w:r>
@@ -940,7 +1019,27 @@
           <w:szCs w:val="22"/>
           <w:highlight w:val="green"/>
         </w:rPr>
-        <w:t>We worked effectively as a group. Most members of the group were very helpful in gathering information for our research questions. It was a bit challenging to analyze some of the information so we had to seek help from our teachers. From our research we now know that there are some factors both women and men should</w:t>
+        <w:t xml:space="preserve">We worked effectively as a group. Most members of the group were very helpful in gathering information for our research questions. It was a bit challenging to analyze some of the </w:t>
+      </w:r>
+      <w:proofErr w:type="gramStart"/>
+      <w:r>
+        <w:rPr>
+          <w:color w:val="000000"/>
+          <w:sz w:val="22"/>
+          <w:szCs w:val="22"/>
+          <w:highlight w:val="green"/>
+        </w:rPr>
+        <w:t>information</w:t>
+      </w:r>
+      <w:proofErr w:type="gramEnd"/>
+      <w:r>
+        <w:rPr>
+          <w:color w:val="000000"/>
+          <w:sz w:val="22"/>
+          <w:szCs w:val="22"/>
+          <w:highlight w:val="green"/>
+        </w:rPr>
+        <w:t xml:space="preserve"> so we had to seek help from our teachers. From our research we now know that there are some factors both women and men should</w:t>
       </w:r>
       <w:r>
         <w:rPr>
@@ -1235,29 +1334,13 @@
         <w:lastRenderedPageBreak/>
         <w:t xml:space="preserve">What You Need </w:t>
       </w:r>
-      <w:proofErr w:type="gramStart"/>
-      <w:r>
-        <w:rPr>
-          <w:sz w:val="28"/>
-          <w:szCs w:val="28"/>
-        </w:rPr>
-        <w:t>F</w:t>
-      </w:r>
-      <w:r>
-        <w:rPr>
-          <w:sz w:val="28"/>
-          <w:szCs w:val="28"/>
-        </w:rPr>
-        <w:t>o</w:t>
-      </w:r>
-      <w:r>
-        <w:rPr>
-          <w:sz w:val="28"/>
-          <w:szCs w:val="28"/>
-        </w:rPr>
-        <w:t>r</w:t>
-      </w:r>
-      <w:proofErr w:type="gramEnd"/>
+      <w:r>
+        <w:rPr>
+          <w:sz w:val="28"/>
+          <w:szCs w:val="28"/>
+        </w:rPr>
+        <w:t>for</w:t>
+      </w:r>
       <w:r>
         <w:rPr>
           <w:sz w:val="28"/>
@@ -1793,21 +1876,7 @@
           <w:sz w:val="28"/>
           <w:szCs w:val="28"/>
         </w:rPr>
-        <w:t xml:space="preserve">The 10 Best-Selling Cars </w:t>
-      </w:r>
-      <w:r>
-        <w:rPr>
-          <w:sz w:val="28"/>
-          <w:szCs w:val="28"/>
-        </w:rPr>
-        <w:t>from</w:t>
-      </w:r>
-      <w:r>
-        <w:rPr>
-          <w:sz w:val="28"/>
-          <w:szCs w:val="28"/>
-        </w:rPr>
-        <w:t xml:space="preserve"> The Past 10 Years</w:t>
+        <w:t>The 10 Best-Selling Cars from The Past 10 Years</w:t>
       </w:r>
     </w:p>
     <w:p>
@@ -1824,7 +1893,23 @@
             <w:sz w:val="28"/>
             <w:szCs w:val="28"/>
           </w:rPr>
-          <w:t>https://www.hotcars.com/bestselling-cars-last-decade/</w:t>
+          <w:t>https://www.hotcars.com/bestselli</w:t>
+        </w:r>
+        <w:r>
+          <w:rPr>
+            <w:rStyle w:val="Hyperlink"/>
+            <w:sz w:val="28"/>
+            <w:szCs w:val="28"/>
+          </w:rPr>
+          <w:t>n</w:t>
+        </w:r>
+        <w:r>
+          <w:rPr>
+            <w:rStyle w:val="Hyperlink"/>
+            <w:sz w:val="28"/>
+            <w:szCs w:val="28"/>
+          </w:rPr>
+          <w:t>g-cars-last-decade/</w:t>
         </w:r>
       </w:hyperlink>
     </w:p>
@@ -1888,7 +1973,23 @@
             <w:sz w:val="28"/>
             <w:szCs w:val="28"/>
           </w:rPr>
-          <w:t>https://quality-coaches.com/auto-restoration-service/the-history-of-auto-racing-and-the-race-car/</w:t>
+          <w:t>https://qual</w:t>
+        </w:r>
+        <w:r>
+          <w:rPr>
+            <w:rStyle w:val="Hyperlink"/>
+            <w:sz w:val="28"/>
+            <w:szCs w:val="28"/>
+          </w:rPr>
+          <w:t>i</w:t>
+        </w:r>
+        <w:r>
+          <w:rPr>
+            <w:rStyle w:val="Hyperlink"/>
+            <w:sz w:val="28"/>
+            <w:szCs w:val="28"/>
+          </w:rPr>
+          <w:t>ty-coaches.com/auto-restoration-service/the-history-of-auto-racing-and-the-race-car/</w:t>
         </w:r>
       </w:hyperlink>
     </w:p>
@@ -1922,6 +2023,14 @@
         </w:rPr>
         <w:t>Racing and Motor: The Early Years</w:t>
       </w:r>
+    </w:p>
+    <w:p>
+      <w:pPr>
+        <w:rPr>
+          <w:sz w:val="28"/>
+          <w:szCs w:val="28"/>
+        </w:rPr>
+      </w:pPr>
     </w:p>
     <w:p>
       <w:pPr>
@@ -1937,33 +2046,23 @@
             <w:sz w:val="28"/>
             <w:szCs w:val="28"/>
           </w:rPr>
-          <w:t>https://www.motor.com/magazine-summary/racing-motor-early-years-march-2003/</w:t>
+          <w:t>https://w</w:t>
         </w:r>
-      </w:hyperlink>
-    </w:p>
-    <w:p>
-      <w:pPr>
-        <w:rPr>
-          <w:sz w:val="28"/>
-          <w:szCs w:val="28"/>
-        </w:rPr>
-      </w:pPr>
-    </w:p>
-    <w:p>
-      <w:pPr>
-        <w:rPr>
-          <w:sz w:val="28"/>
-          <w:szCs w:val="28"/>
-        </w:rPr>
-      </w:pPr>
-      <w:hyperlink r:id="rId9" w:history="1">
         <w:r>
           <w:rPr>
             <w:rStyle w:val="Hyperlink"/>
             <w:sz w:val="28"/>
             <w:szCs w:val="28"/>
           </w:rPr>
-          <w:t>https://www.osvehicle.com/a-brief-history-of-car-racing/</w:t>
+          <w:t>w</w:t>
+        </w:r>
+        <w:r>
+          <w:rPr>
+            <w:rStyle w:val="Hyperlink"/>
+            <w:sz w:val="28"/>
+            <w:szCs w:val="28"/>
+          </w:rPr>
+          <w:t>w.osvehicle.com/a-brief-history-of-car-racing/</w:t>
         </w:r>
       </w:hyperlink>
     </w:p>
@@ -2772,6 +2871,7 @@
     <w:lsdException w:name="HTML Sample" w:semiHidden="1" w:unhideWhenUsed="1"/>
     <w:lsdException w:name="HTML Typewriter" w:semiHidden="1" w:unhideWhenUsed="1"/>
     <w:lsdException w:name="HTML Variable" w:semiHidden="1" w:unhideWhenUsed="1"/>
+    <w:lsdException w:name="Normal Table" w:semiHidden="1" w:unhideWhenUsed="1"/>
     <w:lsdException w:name="annotation subject" w:semiHidden="1" w:unhideWhenUsed="1"/>
     <w:lsdException w:name="No List" w:semiHidden="1" w:unhideWhenUsed="1"/>
     <w:lsdException w:name="Outline List 1" w:semiHidden="1" w:unhideWhenUsed="1"/>
@@ -2814,8 +2914,11 @@
     <w:lsdException w:name="Table Contemporary" w:semiHidden="1" w:unhideWhenUsed="1"/>
     <w:lsdException w:name="Table Elegant" w:semiHidden="1" w:unhideWhenUsed="1"/>
     <w:lsdException w:name="Table Professional" w:semiHidden="1" w:unhideWhenUsed="1"/>
+    <w:lsdException w:name="Table Subtle 1" w:semiHidden="1" w:unhideWhenUsed="1"/>
     <w:lsdException w:name="Table Subtle 2" w:semiHidden="1" w:unhideWhenUsed="1"/>
     <w:lsdException w:name="Table Web 1" w:semiHidden="1" w:unhideWhenUsed="1"/>
+    <w:lsdException w:name="Table Web 2" w:semiHidden="1" w:unhideWhenUsed="1"/>
+    <w:lsdException w:name="Table Web 3" w:semiHidden="1" w:unhideWhenUsed="1"/>
     <w:lsdException w:name="Balloon Text" w:semiHidden="1" w:unhideWhenUsed="1"/>
     <w:lsdException w:name="Table Grid" w:uiPriority="39"/>
     <w:lsdException w:name="Table Theme" w:semiHidden="1" w:unhideWhenUsed="1"/>
@@ -3149,6 +3252,18 @@
       <w:shd w:val="clear" w:color="auto" w:fill="E1DFDD"/>
     </w:rPr>
   </w:style>
+  <w:style w:type="character" w:styleId="FollowedHyperlink">
+    <w:name w:val="FollowedHyperlink"/>
+    <w:basedOn w:val="DefaultParagraphFont"/>
+    <w:uiPriority w:val="99"/>
+    <w:semiHidden/>
+    <w:unhideWhenUsed/>
+    <w:rsid w:val="00AD42BD"/>
+    <w:rPr>
+      <w:color w:val="954F72" w:themeColor="followedHyperlink"/>
+      <w:u w:val="single"/>
+    </w:rPr>
+  </w:style>
 </w:styles>
 </file>
 
